--- a/Methods_042923.docx
+++ b/Methods_042923.docx
@@ -1602,24 +1602,30 @@
     </w:p>
     <w:p>
       <w:pPr>
-        <w:pStyle w:val="ListParagraph"/>
-        <w:numPr>
-          <w:ilvl w:val="0"/>
-          <w:numId w:val="1"/>
-        </w:numPr>
-        <w:rPr>
-          <w:rFonts w:ascii="Arial" w:hAnsi="Arial" w:cs="Arial"/>
-          <w:b/>
-          <w:bCs/>
+        <w:ind w:firstLine="360"/>
+        <w:rPr>
+          <w:rFonts w:ascii="Arial" w:hAnsi="Arial" w:cs="Arial"/>
         </w:rPr>
       </w:pPr>
       <w:r>
         <w:rPr>
           <w:rFonts w:ascii="Arial" w:hAnsi="Arial" w:cs="Arial"/>
-          <w:b/>
-          <w:bCs/>
-        </w:rPr>
-        <w:t>Activity assay and sequencing</w:t>
+        </w:rPr>
+        <w:t xml:space="preserve">Colonies were again evaluated based on expression when illuminated by 3XX nm light. Those colonies that exhibited differential expression on the two plates were then moved onto a liquid activity assay and the plasmids were isolated with </w:t>
+      </w:r>
+      <w:proofErr w:type="gramStart"/>
+      <w:r>
+        <w:rPr>
+          <w:rFonts w:ascii="Arial" w:hAnsi="Arial" w:cs="Arial"/>
+        </w:rPr>
+        <w:t>a</w:t>
+      </w:r>
+      <w:proofErr w:type="gramEnd"/>
+      <w:r>
+        <w:rPr>
+          <w:rFonts w:ascii="Arial" w:hAnsi="Arial" w:cs="Arial"/>
+        </w:rPr>
+        <w:t xml:space="preserve"> Omega Plasmid Mini Prep kit and sent for sequencing by Sanger sequencing. </w:t>
       </w:r>
     </w:p>
     <w:p>
